--- a/SThornton_CV_long_2023_Aug.docx
+++ b/SThornton_CV_long_2023_Aug.docx
@@ -93,19 +93,7 @@
         <w:rPr>
           <w:rFonts w:ascii="Times New Roman" w:eastAsia="Times New Roman" w:hAnsi="Times New Roman" w:cs="Times New Roman"/>
         </w:rPr>
-        <w:t>Philadelphia</w:t>
-      </w:r>
-      <w:r>
-        <w:rPr>
-          <w:rFonts w:ascii="Times New Roman" w:eastAsia="Times New Roman" w:hAnsi="Times New Roman" w:cs="Times New Roman"/>
-        </w:rPr>
-        <w:t>, PA, 19</w:t>
-      </w:r>
-      <w:r>
-        <w:rPr>
-          <w:rFonts w:ascii="Times New Roman" w:eastAsia="Times New Roman" w:hAnsi="Times New Roman" w:cs="Times New Roman"/>
-        </w:rPr>
-        <w:t>139</w:t>
+        <w:t>Philadelphia, PA, 19139</w:t>
       </w:r>
     </w:p>
     <w:p>
@@ -334,14 +322,12 @@
         </w:rPr>
         <w:t xml:space="preserve">Rutgers, The State </w:t>
       </w:r>
-      <w:proofErr w:type="spellStart"/>
-      <w:r>
-        <w:rPr>
-          <w:rFonts w:ascii="Times New Roman" w:eastAsia="Times New Roman" w:hAnsi="Times New Roman" w:cs="Times New Roman"/>
-        </w:rPr>
-        <w:t>Univeristy</w:t>
-      </w:r>
-      <w:proofErr w:type="spellEnd"/>
+      <w:r>
+        <w:rPr>
+          <w:rFonts w:ascii="Times New Roman" w:eastAsia="Times New Roman" w:hAnsi="Times New Roman" w:cs="Times New Roman"/>
+        </w:rPr>
+        <w:t>University</w:t>
+      </w:r>
       <w:r>
         <w:rPr>
           <w:rFonts w:ascii="Times New Roman" w:eastAsia="Times New Roman" w:hAnsi="Times New Roman" w:cs="Times New Roman"/>
@@ -790,8 +776,25 @@
         <w:keepLines/>
         <w:rPr>
           <w:rFonts w:ascii="Times New Roman" w:eastAsia="Times New Roman" w:hAnsi="Times New Roman" w:cs="Times New Roman"/>
-        </w:rPr>
-      </w:pPr>
+          <w:bCs/>
+        </w:rPr>
+      </w:pPr>
+      <w:proofErr w:type="spellStart"/>
+      <w:r>
+        <w:rPr>
+          <w:rFonts w:ascii="Times New Roman" w:eastAsia="Times New Roman" w:hAnsi="Times New Roman" w:cs="Times New Roman"/>
+          <w:bCs/>
+        </w:rPr>
+        <w:t>Tractenberg</w:t>
+      </w:r>
+      <w:proofErr w:type="spellEnd"/>
+      <w:r>
+        <w:rPr>
+          <w:rFonts w:ascii="Times New Roman" w:eastAsia="Times New Roman" w:hAnsi="Times New Roman" w:cs="Times New Roman"/>
+          <w:bCs/>
+        </w:rPr>
+        <w:t xml:space="preserve"> R, LaLonde D, </w:t>
+      </w:r>
       <w:r>
         <w:rPr>
           <w:rFonts w:ascii="Times New Roman" w:eastAsia="Times New Roman" w:hAnsi="Times New Roman" w:cs="Times New Roman"/>
@@ -802,6 +805,111 @@
       <w:r>
         <w:rPr>
           <w:rFonts w:ascii="Times New Roman" w:eastAsia="Times New Roman" w:hAnsi="Times New Roman" w:cs="Times New Roman"/>
+          <w:bCs/>
+        </w:rPr>
+        <w:t xml:space="preserve"> S. </w:t>
+      </w:r>
+      <w:r>
+        <w:rPr>
+          <w:rFonts w:ascii="Times New Roman" w:eastAsia="Times New Roman" w:hAnsi="Times New Roman" w:cs="Times New Roman"/>
+          <w:bCs/>
+        </w:rPr>
+        <w:t>The Mastery Rubric for Statistics and Data Science: promoting coherence and consistency in data science education and training</w:t>
+      </w:r>
+      <w:r>
+        <w:rPr>
+          <w:rFonts w:ascii="Times New Roman" w:eastAsia="Times New Roman" w:hAnsi="Times New Roman" w:cs="Times New Roman"/>
+          <w:bCs/>
+        </w:rPr>
+        <w:t>.</w:t>
+      </w:r>
+      <w:r>
+        <w:rPr>
+          <w:rFonts w:ascii="Times New Roman" w:eastAsia="Times New Roman" w:hAnsi="Times New Roman" w:cs="Times New Roman"/>
+          <w:bCs/>
+        </w:rPr>
+        <w:t xml:space="preserve"> </w:t>
+      </w:r>
+      <w:proofErr w:type="spellStart"/>
+      <w:r>
+        <w:rPr>
+          <w:rFonts w:ascii="Times New Roman" w:eastAsia="Times New Roman" w:hAnsi="Times New Roman" w:cs="Times New Roman"/>
+          <w:bCs/>
+          <w:i/>
+          <w:iCs/>
+        </w:rPr>
+        <w:t>StatArXiv</w:t>
+      </w:r>
+      <w:proofErr w:type="spellEnd"/>
+      <w:r>
+        <w:rPr>
+          <w:rFonts w:ascii="Times New Roman" w:eastAsia="Times New Roman" w:hAnsi="Times New Roman" w:cs="Times New Roman"/>
+          <w:bCs/>
+        </w:rPr>
+        <w:t xml:space="preserve"> (2023) </w:t>
+      </w:r>
+      <w:proofErr w:type="spellStart"/>
+      <w:r>
+        <w:rPr>
+          <w:rFonts w:ascii="Times New Roman" w:eastAsia="Times New Roman" w:hAnsi="Times New Roman" w:cs="Times New Roman"/>
+          <w:bCs/>
+          <w:highlight w:val="yellow"/>
+        </w:rPr>
+        <w:t>doi</w:t>
+      </w:r>
+      <w:proofErr w:type="spellEnd"/>
+      <w:r>
+        <w:rPr>
+          <w:rFonts w:ascii="Times New Roman" w:eastAsia="Times New Roman" w:hAnsi="Times New Roman" w:cs="Times New Roman"/>
+          <w:bCs/>
+        </w:rPr>
+        <w:t>: (</w:t>
+      </w:r>
+      <w:r>
+        <w:rPr>
+          <w:rFonts w:ascii="Times New Roman" w:eastAsia="Times New Roman" w:hAnsi="Times New Roman" w:cs="Times New Roman"/>
+          <w:bCs/>
+          <w:i/>
+          <w:iCs/>
+        </w:rPr>
+        <w:t>pre-print</w:t>
+      </w:r>
+      <w:r>
+        <w:rPr>
+          <w:rFonts w:ascii="Times New Roman" w:eastAsia="Times New Roman" w:hAnsi="Times New Roman" w:cs="Times New Roman"/>
+          <w:bCs/>
+        </w:rPr>
+        <w:t>).</w:t>
+      </w:r>
+    </w:p>
+    <w:p>
+      <w:pPr>
+        <w:keepLines/>
+        <w:rPr>
+          <w:rFonts w:ascii="Times New Roman" w:eastAsia="Times New Roman" w:hAnsi="Times New Roman" w:cs="Times New Roman"/>
+          <w:bCs/>
+          <w:sz w:val="14"/>
+          <w:szCs w:val="14"/>
+        </w:rPr>
+      </w:pPr>
+    </w:p>
+    <w:p>
+      <w:pPr>
+        <w:keepLines/>
+        <w:rPr>
+          <w:rFonts w:ascii="Times New Roman" w:eastAsia="Times New Roman" w:hAnsi="Times New Roman" w:cs="Times New Roman"/>
+        </w:rPr>
+      </w:pPr>
+      <w:r>
+        <w:rPr>
+          <w:rFonts w:ascii="Times New Roman" w:eastAsia="Times New Roman" w:hAnsi="Times New Roman" w:cs="Times New Roman"/>
+          <w:b/>
+        </w:rPr>
+        <w:t>Thornton</w:t>
+      </w:r>
+      <w:r>
+        <w:rPr>
+          <w:rFonts w:ascii="Times New Roman" w:eastAsia="Times New Roman" w:hAnsi="Times New Roman" w:cs="Times New Roman"/>
         </w:rPr>
         <w:t xml:space="preserve"> S, Li W, </w:t>
       </w:r>
@@ -817,7 +925,21 @@
         <w:rPr>
           <w:rFonts w:ascii="Times New Roman" w:eastAsia="Times New Roman" w:hAnsi="Times New Roman" w:cs="Times New Roman"/>
         </w:rPr>
-        <w:t xml:space="preserve"> M. (2023) Approximate confidence distribution computing. The New England Journal of Statistics in Data Science. (</w:t>
+        <w:t xml:space="preserve"> M. (2023) Approximate confidence distribution computing. </w:t>
+      </w:r>
+      <w:r>
+        <w:rPr>
+          <w:rFonts w:ascii="Times New Roman" w:eastAsia="Times New Roman" w:hAnsi="Times New Roman" w:cs="Times New Roman"/>
+          <w:i/>
+          <w:iCs/>
+        </w:rPr>
+        <w:t>The New England Journal of Statistics in Data Science</w:t>
+      </w:r>
+      <w:r>
+        <w:rPr>
+          <w:rFonts w:ascii="Times New Roman" w:eastAsia="Times New Roman" w:hAnsi="Times New Roman" w:cs="Times New Roman"/>
+        </w:rPr>
+        <w:t>. (</w:t>
       </w:r>
       <w:proofErr w:type="gramStart"/>
       <w:r>
@@ -1631,6 +1753,7 @@
         <w:rPr>
           <w:rFonts w:ascii="Times New Roman" w:eastAsia="Times New Roman" w:hAnsi="Times New Roman" w:cs="Times New Roman"/>
         </w:rPr>
+        <w:lastRenderedPageBreak/>
         <w:t>Tractenberg</w:t>
       </w:r>
       <w:proofErr w:type="spellEnd"/>
@@ -1743,7 +1866,6 @@
           <w:rFonts w:ascii="Times New Roman" w:eastAsia="Times New Roman" w:hAnsi="Times New Roman" w:cs="Times New Roman"/>
           <w:b/>
         </w:rPr>
-        <w:lastRenderedPageBreak/>
         <w:t>Thornton</w:t>
       </w:r>
       <w:r>
@@ -2173,13 +2295,7 @@
         <w:rPr>
           <w:rFonts w:ascii="Times New Roman" w:eastAsia="Times New Roman" w:hAnsi="Times New Roman" w:cs="Times New Roman"/>
         </w:rPr>
-        <w:t>Asher</w:t>
-      </w:r>
-      <w:r>
-        <w:rPr>
-          <w:rFonts w:ascii="Times New Roman" w:eastAsia="Times New Roman" w:hAnsi="Times New Roman" w:cs="Times New Roman"/>
-        </w:rPr>
-        <w:t xml:space="preserve"> J, </w:t>
+        <w:t xml:space="preserve">Asher J, </w:t>
       </w:r>
       <w:proofErr w:type="spellStart"/>
       <w:r>
@@ -2193,13 +2309,7 @@
         <w:rPr>
           <w:rFonts w:ascii="Times New Roman" w:eastAsia="Times New Roman" w:hAnsi="Times New Roman" w:cs="Times New Roman"/>
         </w:rPr>
-        <w:t xml:space="preserve"> R</w:t>
-      </w:r>
-      <w:r>
-        <w:rPr>
-          <w:rFonts w:ascii="Times New Roman" w:eastAsia="Times New Roman" w:hAnsi="Times New Roman" w:cs="Times New Roman"/>
-        </w:rPr>
-        <w:t xml:space="preserve">, </w:t>
+        <w:t xml:space="preserve"> R, </w:t>
       </w:r>
       <w:r>
         <w:rPr>
@@ -2212,43 +2322,7 @@
         <w:rPr>
           <w:rFonts w:ascii="Times New Roman" w:eastAsia="Times New Roman" w:hAnsi="Times New Roman" w:cs="Times New Roman"/>
         </w:rPr>
-        <w:t>. (202</w:t>
-      </w:r>
-      <w:r>
-        <w:rPr>
-          <w:rFonts w:ascii="Times New Roman" w:eastAsia="Times New Roman" w:hAnsi="Times New Roman" w:cs="Times New Roman"/>
-        </w:rPr>
-        <w:t>3</w:t>
-      </w:r>
-      <w:r>
-        <w:rPr>
-          <w:rFonts w:ascii="Times New Roman" w:eastAsia="Times New Roman" w:hAnsi="Times New Roman" w:cs="Times New Roman"/>
-        </w:rPr>
-        <w:t xml:space="preserve">, </w:t>
-      </w:r>
-      <w:r>
-        <w:rPr>
-          <w:rFonts w:ascii="Times New Roman" w:eastAsia="Times New Roman" w:hAnsi="Times New Roman" w:cs="Times New Roman"/>
-        </w:rPr>
-        <w:t>August</w:t>
-      </w:r>
-      <w:r>
-        <w:rPr>
-          <w:rFonts w:ascii="Times New Roman" w:eastAsia="Times New Roman" w:hAnsi="Times New Roman" w:cs="Times New Roman"/>
-        </w:rPr>
-        <w:t xml:space="preserve">) </w:t>
-      </w:r>
-      <w:r>
-        <w:rPr>
-          <w:rFonts w:ascii="Times New Roman" w:eastAsia="Times New Roman" w:hAnsi="Times New Roman" w:cs="Times New Roman"/>
-        </w:rPr>
-        <w:t>Invited panel session on</w:t>
-      </w:r>
-      <w:r>
-        <w:rPr>
-          <w:rFonts w:ascii="Times New Roman" w:eastAsia="Times New Roman" w:hAnsi="Times New Roman" w:cs="Times New Roman"/>
-        </w:rPr>
-        <w:t xml:space="preserve"> </w:t>
+        <w:t xml:space="preserve">. (2023, August) Invited panel session on </w:t>
       </w:r>
       <w:r>
         <w:rPr>
@@ -2282,19 +2356,7 @@
         <w:rPr>
           <w:rFonts w:ascii="Times New Roman" w:eastAsia="Times New Roman" w:hAnsi="Times New Roman" w:cs="Times New Roman"/>
         </w:rPr>
-        <w:t xml:space="preserve"> </w:t>
-      </w:r>
-      <w:r>
-        <w:rPr>
-          <w:rFonts w:ascii="Times New Roman" w:eastAsia="Times New Roman" w:hAnsi="Times New Roman" w:cs="Times New Roman"/>
-        </w:rPr>
-        <w:t>2023 Joint Statistical Meetings</w:t>
-      </w:r>
-      <w:r>
-        <w:rPr>
-          <w:rFonts w:ascii="Times New Roman" w:eastAsia="Times New Roman" w:hAnsi="Times New Roman" w:cs="Times New Roman"/>
-        </w:rPr>
-        <w:t>, Session #</w:t>
+        <w:t xml:space="preserve"> 2023 Joint Statistical Meetings, Session #</w:t>
       </w:r>
       <w:r>
         <w:rPr>
@@ -2378,21 +2440,12 @@
         </w:rPr>
         <w:t xml:space="preserve"> (individual slide deck). </w:t>
       </w:r>
-      <w:proofErr w:type="spellStart"/>
-      <w:r>
-        <w:rPr>
-          <w:rFonts w:ascii="Times New Roman" w:eastAsia="Times New Roman" w:hAnsi="Times New Roman" w:cs="Times New Roman"/>
-          <w:i/>
-        </w:rPr>
-        <w:t xml:space="preserve">Building </w:t>
-      </w:r>
-      <w:proofErr w:type="spellEnd"/>
-      <w:r>
-        <w:rPr>
-          <w:rFonts w:ascii="Times New Roman" w:eastAsia="Times New Roman" w:hAnsi="Times New Roman" w:cs="Times New Roman"/>
-          <w:i/>
-        </w:rPr>
-        <w:t>Stewards in Mathematical Statistics</w:t>
+      <w:r>
+        <w:rPr>
+          <w:rFonts w:ascii="Times New Roman" w:eastAsia="Times New Roman" w:hAnsi="Times New Roman" w:cs="Times New Roman"/>
+          <w:i/>
+        </w:rPr>
+        <w:t>Building Stewards in Mathematical Statistics</w:t>
       </w:r>
       <w:r>
         <w:rPr>
@@ -2633,6 +2686,7 @@
           <w:rFonts w:ascii="Times New Roman" w:eastAsia="Times New Roman" w:hAnsi="Times New Roman" w:cs="Times New Roman"/>
           <w:b/>
         </w:rPr>
+        <w:lastRenderedPageBreak/>
         <w:t>Thornton S</w:t>
       </w:r>
       <w:r>
@@ -2692,7 +2746,6 @@
         <w:rPr>
           <w:rFonts w:ascii="Times New Roman" w:eastAsia="Times New Roman" w:hAnsi="Times New Roman" w:cs="Times New Roman"/>
         </w:rPr>
-        <w:lastRenderedPageBreak/>
         <w:t xml:space="preserve">Corliss D, Parker, D, Sharp J, </w:t>
       </w:r>
       <w:proofErr w:type="spellStart"/>
@@ -3392,6 +3445,7 @@
           <w:rFonts w:ascii="Times New Roman" w:eastAsia="Times New Roman" w:hAnsi="Times New Roman" w:cs="Times New Roman"/>
           <w:b/>
         </w:rPr>
+        <w:lastRenderedPageBreak/>
         <w:t>Thornton S</w:t>
       </w:r>
       <w:r>
@@ -3442,7 +3496,6 @@
           <w:rFonts w:ascii="Times New Roman" w:eastAsia="Times New Roman" w:hAnsi="Times New Roman" w:cs="Times New Roman"/>
           <w:b/>
         </w:rPr>
-        <w:lastRenderedPageBreak/>
         <w:t>Thornton S</w:t>
       </w:r>
       <w:r>
@@ -4521,6 +4574,7 @@
         <w:rPr>
           <w:rFonts w:ascii="Times New Roman" w:eastAsia="Times New Roman" w:hAnsi="Times New Roman" w:cs="Times New Roman"/>
         </w:rPr>
+        <w:lastRenderedPageBreak/>
         <w:t>Rutgers University</w:t>
       </w:r>
       <w:r>
@@ -4613,7 +4667,6 @@
         <w:rPr>
           <w:rFonts w:ascii="Times New Roman" w:eastAsia="Times New Roman" w:hAnsi="Times New Roman" w:cs="Times New Roman"/>
         </w:rPr>
-        <w:lastRenderedPageBreak/>
         <w:t xml:space="preserve"> </w:t>
       </w:r>
       <w:r>
@@ -5437,6 +5490,7 @@
         <w:rPr>
           <w:rFonts w:ascii="Times New Roman" w:eastAsia="Times New Roman" w:hAnsi="Times New Roman" w:cs="Times New Roman"/>
         </w:rPr>
+        <w:lastRenderedPageBreak/>
         <w:t>Hiring Committee</w:t>
       </w:r>
       <w:r>
@@ -5564,7 +5618,6 @@
           <w:rFonts w:ascii="Times New Roman" w:eastAsia="Times New Roman" w:hAnsi="Times New Roman" w:cs="Times New Roman"/>
           <w:i/>
         </w:rPr>
-        <w:lastRenderedPageBreak/>
         <w:t>Appointed to invite, plan, and manage schedules for colloquium speakers</w:t>
       </w:r>
       <w:r>
@@ -6320,14 +6373,7 @@
           <w:rFonts w:ascii="Times New Roman" w:eastAsia="Times New Roman" w:hAnsi="Times New Roman" w:cs="Times New Roman"/>
           <w:i/>
         </w:rPr>
-        <w:t xml:space="preserve">Chair elect </w:t>
-      </w:r>
-      <w:r>
-        <w:rPr>
-          <w:rFonts w:ascii="Times New Roman" w:eastAsia="Times New Roman" w:hAnsi="Times New Roman" w:cs="Times New Roman"/>
-          <w:i/>
-        </w:rPr>
-        <w:t>and selected advisor for the Pride Fellowship.</w:t>
+        <w:t>Chair elect and selected advisor for the Pride Fellowship.</w:t>
       </w:r>
     </w:p>
     <w:p>
@@ -6571,6 +6617,7 @@
         <w:rPr>
           <w:rFonts w:ascii="Times New Roman" w:eastAsia="Times New Roman" w:hAnsi="Times New Roman" w:cs="Times New Roman"/>
         </w:rPr>
+        <w:lastRenderedPageBreak/>
         <w:t>ASA Presidential Appointee</w:t>
       </w:r>
       <w:r>
@@ -6666,7 +6713,6 @@
           <w:sz w:val="24"/>
           <w:szCs w:val="24"/>
         </w:rPr>
-        <w:lastRenderedPageBreak/>
         <w:t xml:space="preserve">   International Level</w:t>
       </w:r>
     </w:p>

--- a/SThornton_CV_long_2023_Aug.docx
+++ b/SThornton_CV_long_2023_Aug.docx
@@ -814,13 +814,70 @@
           <w:rFonts w:ascii="Times New Roman" w:eastAsia="Times New Roman" w:hAnsi="Times New Roman" w:cs="Times New Roman"/>
           <w:bCs/>
         </w:rPr>
-        <w:t>The Mastery Rubric for Statistics and Data Science: promoting coherence and consistency in data science education and training</w:t>
+        <w:t>The Mastery Rubric for Statistics and Data Science: promoting coherence and consistency in data science education and training.</w:t>
       </w:r>
       <w:r>
         <w:rPr>
           <w:rFonts w:ascii="Times New Roman" w:eastAsia="Times New Roman" w:hAnsi="Times New Roman" w:cs="Times New Roman"/>
           <w:bCs/>
         </w:rPr>
+        <w:t xml:space="preserve"> </w:t>
+      </w:r>
+      <w:r>
+        <w:rPr>
+          <w:rFonts w:ascii="Times New Roman" w:eastAsia="Times New Roman" w:hAnsi="Times New Roman" w:cs="Times New Roman"/>
+          <w:bCs/>
+        </w:rPr>
+        <w:t>2023.</w:t>
+      </w:r>
+      <w:r>
+        <w:rPr>
+          <w:rFonts w:ascii="Times New Roman" w:eastAsia="Times New Roman" w:hAnsi="Times New Roman" w:cs="Times New Roman"/>
+          <w:bCs/>
+          <w:i/>
+          <w:iCs/>
+        </w:rPr>
+        <w:t xml:space="preserve"> </w:t>
+      </w:r>
+      <w:proofErr w:type="spellStart"/>
+      <w:r>
+        <w:rPr>
+          <w:rFonts w:ascii="Times New Roman" w:eastAsia="Times New Roman" w:hAnsi="Times New Roman" w:cs="Times New Roman"/>
+          <w:bCs/>
+          <w:i/>
+          <w:iCs/>
+        </w:rPr>
+        <w:t>ar</w:t>
+      </w:r>
+      <w:r>
+        <w:rPr>
+          <w:rFonts w:ascii="Times New Roman" w:eastAsia="Times New Roman" w:hAnsi="Times New Roman" w:cs="Times New Roman"/>
+          <w:bCs/>
+          <w:i/>
+          <w:iCs/>
+        </w:rPr>
+        <w:t>Xiv</w:t>
+      </w:r>
+      <w:proofErr w:type="spellEnd"/>
+      <w:r>
+        <w:rPr>
+          <w:rFonts w:ascii="Times New Roman" w:eastAsia="Times New Roman" w:hAnsi="Times New Roman" w:cs="Times New Roman"/>
+          <w:bCs/>
+        </w:rPr>
+        <w:t xml:space="preserve">: </w:t>
+      </w:r>
+      <w:r>
+        <w:rPr>
+          <w:rFonts w:ascii="Times New Roman" w:eastAsia="Times New Roman" w:hAnsi="Times New Roman" w:cs="Times New Roman"/>
+          <w:bCs/>
+        </w:rPr>
+        <w:t>2308.08004</w:t>
+      </w:r>
+      <w:r>
+        <w:rPr>
+          <w:rFonts w:ascii="Times New Roman" w:eastAsia="Times New Roman" w:hAnsi="Times New Roman" w:cs="Times New Roman"/>
+          <w:bCs/>
+        </w:rPr>
         <w:t>.</w:t>
       </w:r>
       <w:r>
@@ -828,9 +885,8 @@
           <w:rFonts w:ascii="Times New Roman" w:eastAsia="Times New Roman" w:hAnsi="Times New Roman" w:cs="Times New Roman"/>
           <w:bCs/>
         </w:rPr>
-        <w:t xml:space="preserve"> </w:t>
-      </w:r>
-      <w:proofErr w:type="spellStart"/>
+        <w:t xml:space="preserve"> (</w:t>
+      </w:r>
       <w:r>
         <w:rPr>
           <w:rFonts w:ascii="Times New Roman" w:eastAsia="Times New Roman" w:hAnsi="Times New Roman" w:cs="Times New Roman"/>
@@ -838,48 +894,14 @@
           <w:i/>
           <w:iCs/>
         </w:rPr>
-        <w:t>StatArXiv</w:t>
-      </w:r>
-      <w:proofErr w:type="spellEnd"/>
+        <w:t>pre-print</w:t>
+      </w:r>
       <w:r>
         <w:rPr>
           <w:rFonts w:ascii="Times New Roman" w:eastAsia="Times New Roman" w:hAnsi="Times New Roman" w:cs="Times New Roman"/>
           <w:bCs/>
         </w:rPr>
-        <w:t xml:space="preserve"> (2023) </w:t>
-      </w:r>
-      <w:proofErr w:type="spellStart"/>
-      <w:r>
-        <w:rPr>
-          <w:rFonts w:ascii="Times New Roman" w:eastAsia="Times New Roman" w:hAnsi="Times New Roman" w:cs="Times New Roman"/>
-          <w:bCs/>
-          <w:highlight w:val="yellow"/>
-        </w:rPr>
-        <w:t>doi</w:t>
-      </w:r>
-      <w:proofErr w:type="spellEnd"/>
-      <w:r>
-        <w:rPr>
-          <w:rFonts w:ascii="Times New Roman" w:eastAsia="Times New Roman" w:hAnsi="Times New Roman" w:cs="Times New Roman"/>
-          <w:bCs/>
-        </w:rPr>
-        <w:t>: (</w:t>
-      </w:r>
-      <w:r>
-        <w:rPr>
-          <w:rFonts w:ascii="Times New Roman" w:eastAsia="Times New Roman" w:hAnsi="Times New Roman" w:cs="Times New Roman"/>
-          <w:bCs/>
-          <w:i/>
-          <w:iCs/>
-        </w:rPr>
-        <w:t>pre-print</w:t>
-      </w:r>
-      <w:r>
-        <w:rPr>
-          <w:rFonts w:ascii="Times New Roman" w:eastAsia="Times New Roman" w:hAnsi="Times New Roman" w:cs="Times New Roman"/>
-          <w:bCs/>
-        </w:rPr>
-        <w:t>).</w:t>
+        <w:t>)</w:t>
       </w:r>
     </w:p>
     <w:p>
@@ -961,7 +983,7 @@
         <w:rPr>
           <w:rFonts w:ascii="Times New Roman" w:eastAsia="Times New Roman" w:hAnsi="Times New Roman" w:cs="Times New Roman"/>
         </w:rPr>
-        <w:t xml:space="preserve">). </w:t>
+        <w:t xml:space="preserve">) </w:t>
       </w:r>
     </w:p>
     <w:p>
@@ -1075,21 +1097,7 @@
         <w:rPr>
           <w:rFonts w:ascii="Times New Roman" w:eastAsia="Times New Roman" w:hAnsi="Times New Roman" w:cs="Times New Roman"/>
         </w:rPr>
-        <w:t>Depondt</w:t>
-      </w:r>
-      <w:proofErr w:type="spellEnd"/>
-      <w:r>
-        <w:rPr>
-          <w:rFonts w:ascii="Times New Roman" w:eastAsia="Times New Roman" w:hAnsi="Times New Roman" w:cs="Times New Roman"/>
-        </w:rPr>
-        <w:t xml:space="preserve"> C, </w:t>
-      </w:r>
-      <w:proofErr w:type="spellStart"/>
-      <w:r>
-        <w:rPr>
-          <w:rFonts w:ascii="Times New Roman" w:eastAsia="Times New Roman" w:hAnsi="Times New Roman" w:cs="Times New Roman"/>
-        </w:rPr>
-        <w:t>Perucca</w:t>
+        <w:t>Depondt C, Perucca</w:t>
       </w:r>
       <w:proofErr w:type="spellEnd"/>
       <w:r>

--- a/SThornton_CV_long_2023_Aug.docx
+++ b/SThornton_CV_long_2023_Aug.docx
@@ -236,6 +236,40 @@
         <w:spacing w:line="240" w:lineRule="auto"/>
         <w:rPr>
           <w:rFonts w:ascii="Times New Roman" w:eastAsia="Times New Roman" w:hAnsi="Times New Roman" w:cs="Times New Roman"/>
+        </w:rPr>
+      </w:pPr>
+      <w:r>
+        <w:rPr>
+          <w:rFonts w:ascii="Times New Roman" w:eastAsia="Times New Roman" w:hAnsi="Times New Roman" w:cs="Times New Roman"/>
+        </w:rPr>
+        <w:t>Graduate Education:</w:t>
+      </w:r>
+      <w:r>
+        <w:rPr>
+          <w:rFonts w:ascii="Times New Roman" w:eastAsia="Times New Roman" w:hAnsi="Times New Roman" w:cs="Times New Roman"/>
+        </w:rPr>
+        <w:tab/>
+      </w:r>
+      <w:r>
+        <w:rPr>
+          <w:rFonts w:ascii="Times New Roman" w:eastAsia="Times New Roman" w:hAnsi="Times New Roman" w:cs="Times New Roman"/>
+          <w:b/>
+        </w:rPr>
+        <w:t>Ph.D</w:t>
+      </w:r>
+      <w:r>
+        <w:rPr>
+          <w:rFonts w:ascii="Times New Roman" w:eastAsia="Times New Roman" w:hAnsi="Times New Roman" w:cs="Times New Roman"/>
+        </w:rPr>
+        <w:t xml:space="preserve">., Statistics. </w:t>
+      </w:r>
+    </w:p>
+    <w:p>
+      <w:pPr>
+        <w:spacing w:line="240" w:lineRule="auto"/>
+        <w:ind w:left="1440" w:firstLine="720"/>
+        <w:rPr>
+          <w:rFonts w:ascii="Times New Roman" w:eastAsia="Times New Roman" w:hAnsi="Times New Roman" w:cs="Times New Roman"/>
           <w:u w:val="single"/>
         </w:rPr>
       </w:pPr>
@@ -243,26 +277,7 @@
         <w:rPr>
           <w:rFonts w:ascii="Times New Roman" w:eastAsia="Times New Roman" w:hAnsi="Times New Roman" w:cs="Times New Roman"/>
         </w:rPr>
-        <w:t>Graduate Education:</w:t>
-      </w:r>
-      <w:r>
-        <w:rPr>
-          <w:rFonts w:ascii="Times New Roman" w:eastAsia="Times New Roman" w:hAnsi="Times New Roman" w:cs="Times New Roman"/>
-        </w:rPr>
-        <w:tab/>
-      </w:r>
-      <w:r>
-        <w:rPr>
-          <w:rFonts w:ascii="Times New Roman" w:eastAsia="Times New Roman" w:hAnsi="Times New Roman" w:cs="Times New Roman"/>
-          <w:b/>
-        </w:rPr>
-        <w:t>Ph.D</w:t>
-      </w:r>
-      <w:r>
-        <w:rPr>
-          <w:rFonts w:ascii="Times New Roman" w:eastAsia="Times New Roman" w:hAnsi="Times New Roman" w:cs="Times New Roman"/>
-        </w:rPr>
-        <w:t xml:space="preserve">., Statistics. Thesis title:  </w:t>
+        <w:t xml:space="preserve">Thesis title: </w:t>
       </w:r>
       <w:hyperlink r:id="rId6">
         <w:r>
@@ -271,7 +286,7 @@
             <w:color w:val="1155CC"/>
             <w:u w:val="single"/>
           </w:rPr>
-          <w:t xml:space="preserve">Advanced computing methods for statistical </w:t>
+          <w:t>Advanced computing methods for statistical inference</w:t>
         </w:r>
       </w:hyperlink>
     </w:p>
@@ -279,6 +294,118 @@
       <w:pPr>
         <w:spacing w:line="240" w:lineRule="auto"/>
         <w:ind w:left="1440" w:firstLine="720"/>
+        <w:rPr>
+          <w:rFonts w:ascii="Times New Roman" w:eastAsia="Times New Roman" w:hAnsi="Times New Roman" w:cs="Times New Roman"/>
+        </w:rPr>
+      </w:pPr>
+      <w:r>
+        <w:rPr>
+          <w:rFonts w:ascii="Times New Roman" w:eastAsia="Times New Roman" w:hAnsi="Times New Roman" w:cs="Times New Roman"/>
+        </w:rPr>
+        <w:t xml:space="preserve">Thesis advisor: Minge </w:t>
+      </w:r>
+      <w:proofErr w:type="spellStart"/>
+      <w:r>
+        <w:rPr>
+          <w:rFonts w:ascii="Times New Roman" w:eastAsia="Times New Roman" w:hAnsi="Times New Roman" w:cs="Times New Roman"/>
+        </w:rPr>
+        <w:t>Xie</w:t>
+      </w:r>
+      <w:proofErr w:type="spellEnd"/>
+    </w:p>
+    <w:p>
+      <w:pPr>
+        <w:spacing w:line="240" w:lineRule="auto"/>
+        <w:ind w:left="1440" w:firstLine="720"/>
+        <w:rPr>
+          <w:rFonts w:ascii="Times New Roman" w:eastAsia="Times New Roman" w:hAnsi="Times New Roman" w:cs="Times New Roman"/>
+        </w:rPr>
+      </w:pPr>
+      <w:r>
+        <w:rPr>
+          <w:rFonts w:ascii="Times New Roman" w:eastAsia="Times New Roman" w:hAnsi="Times New Roman" w:cs="Times New Roman"/>
+        </w:rPr>
+        <w:t xml:space="preserve">Rutgers, The State </w:t>
+      </w:r>
+      <w:r>
+        <w:rPr>
+          <w:rFonts w:ascii="Times New Roman" w:eastAsia="Times New Roman" w:hAnsi="Times New Roman" w:cs="Times New Roman"/>
+        </w:rPr>
+        <w:t>University</w:t>
+      </w:r>
+      <w:r>
+        <w:rPr>
+          <w:rFonts w:ascii="Times New Roman" w:eastAsia="Times New Roman" w:hAnsi="Times New Roman" w:cs="Times New Roman"/>
+        </w:rPr>
+        <w:t xml:space="preserve"> of New Jersey; New Brunswick, NJ, 2014 - 2019 </w:t>
+      </w:r>
+    </w:p>
+    <w:p>
+      <w:pPr>
+        <w:spacing w:line="240" w:lineRule="auto"/>
+        <w:ind w:left="1440" w:firstLine="720"/>
+        <w:rPr>
+          <w:rFonts w:ascii="Times New Roman" w:eastAsia="Times New Roman" w:hAnsi="Times New Roman" w:cs="Times New Roman"/>
+        </w:rPr>
+      </w:pPr>
+    </w:p>
+    <w:p>
+      <w:pPr>
+        <w:spacing w:line="240" w:lineRule="auto"/>
+        <w:ind w:left="2160" w:hanging="2160"/>
+        <w:rPr>
+          <w:rFonts w:ascii="Times New Roman" w:eastAsia="Times New Roman" w:hAnsi="Times New Roman" w:cs="Times New Roman"/>
+        </w:rPr>
+      </w:pPr>
+      <w:r>
+        <w:rPr>
+          <w:rFonts w:ascii="Times New Roman" w:eastAsia="Times New Roman" w:hAnsi="Times New Roman" w:cs="Times New Roman"/>
+        </w:rPr>
+        <w:t xml:space="preserve">Undergraduate:            </w:t>
+      </w:r>
+      <w:r>
+        <w:rPr>
+          <w:rFonts w:ascii="Times New Roman" w:eastAsia="Times New Roman" w:hAnsi="Times New Roman" w:cs="Times New Roman"/>
+        </w:rPr>
+        <w:tab/>
+      </w:r>
+      <w:r>
+        <w:rPr>
+          <w:rFonts w:ascii="Times New Roman" w:eastAsia="Times New Roman" w:hAnsi="Times New Roman" w:cs="Times New Roman"/>
+          <w:b/>
+        </w:rPr>
+        <w:t>B.S.,</w:t>
+      </w:r>
+      <w:r>
+        <w:rPr>
+          <w:rFonts w:ascii="Times New Roman" w:eastAsia="Times New Roman" w:hAnsi="Times New Roman" w:cs="Times New Roman"/>
+        </w:rPr>
+        <w:t xml:space="preserve"> Statistics. </w:t>
+      </w:r>
+      <w:r>
+        <w:rPr>
+          <w:rFonts w:ascii="Times New Roman" w:eastAsia="Times New Roman" w:hAnsi="Times New Roman" w:cs="Times New Roman"/>
+          <w:i/>
+        </w:rPr>
+        <w:t>Summa Cum Laude</w:t>
+      </w:r>
+      <w:r>
+        <w:rPr>
+          <w:rFonts w:ascii="Times New Roman" w:eastAsia="Times New Roman" w:hAnsi="Times New Roman" w:cs="Times New Roman"/>
+        </w:rPr>
+        <w:t xml:space="preserve">; </w:t>
+      </w:r>
+      <w:r>
+        <w:rPr>
+          <w:rFonts w:ascii="Times New Roman" w:eastAsia="Times New Roman" w:hAnsi="Times New Roman" w:cs="Times New Roman"/>
+        </w:rPr>
+        <w:t xml:space="preserve">Senior Thesis title: </w:t>
+      </w:r>
+    </w:p>
+    <w:p>
+      <w:pPr>
+        <w:spacing w:line="240" w:lineRule="auto"/>
+        <w:ind w:left="2160"/>
         <w:rPr>
           <w:rFonts w:ascii="Times New Roman" w:eastAsia="Times New Roman" w:hAnsi="Times New Roman" w:cs="Times New Roman"/>
         </w:rPr>
@@ -290,121 +417,45 @@
             <w:color w:val="1155CC"/>
             <w:u w:val="single"/>
           </w:rPr>
-          <w:t>inference</w:t>
+          <w:t xml:space="preserve">Geometric ergodicity of </w:t>
         </w:r>
-      </w:hyperlink>
-      <w:r>
-        <w:rPr>
-          <w:rFonts w:ascii="Times New Roman" w:eastAsia="Times New Roman" w:hAnsi="Times New Roman" w:cs="Times New Roman"/>
-        </w:rPr>
-        <w:t xml:space="preserve">  Thesis advisor: Minge </w:t>
-      </w:r>
-      <w:proofErr w:type="spellStart"/>
-      <w:r>
-        <w:rPr>
-          <w:rFonts w:ascii="Times New Roman" w:eastAsia="Times New Roman" w:hAnsi="Times New Roman" w:cs="Times New Roman"/>
-        </w:rPr>
-        <w:t>Xie</w:t>
-      </w:r>
-      <w:proofErr w:type="spellEnd"/>
-    </w:p>
-    <w:p>
-      <w:pPr>
-        <w:spacing w:line="240" w:lineRule="auto"/>
-        <w:ind w:left="1440" w:firstLine="720"/>
-        <w:rPr>
-          <w:rFonts w:ascii="Times New Roman" w:eastAsia="Times New Roman" w:hAnsi="Times New Roman" w:cs="Times New Roman"/>
-        </w:rPr>
-      </w:pPr>
-      <w:r>
-        <w:rPr>
-          <w:rFonts w:ascii="Times New Roman" w:eastAsia="Times New Roman" w:hAnsi="Times New Roman" w:cs="Times New Roman"/>
-        </w:rPr>
-        <w:t xml:space="preserve">Rutgers, The State </w:t>
-      </w:r>
-      <w:r>
-        <w:rPr>
-          <w:rFonts w:ascii="Times New Roman" w:eastAsia="Times New Roman" w:hAnsi="Times New Roman" w:cs="Times New Roman"/>
-        </w:rPr>
-        <w:t>University</w:t>
-      </w:r>
-      <w:r>
-        <w:rPr>
-          <w:rFonts w:ascii="Times New Roman" w:eastAsia="Times New Roman" w:hAnsi="Times New Roman" w:cs="Times New Roman"/>
-        </w:rPr>
-        <w:t xml:space="preserve"> of New Jersey; New Brunswick, NJ, 2014 - 2019 </w:t>
-      </w:r>
-    </w:p>
-    <w:p>
-      <w:pPr>
-        <w:spacing w:line="240" w:lineRule="auto"/>
-        <w:ind w:left="1440" w:firstLine="720"/>
-        <w:rPr>
-          <w:rFonts w:ascii="Times New Roman" w:eastAsia="Times New Roman" w:hAnsi="Times New Roman" w:cs="Times New Roman"/>
-        </w:rPr>
-      </w:pPr>
-    </w:p>
-    <w:p>
-      <w:pPr>
-        <w:spacing w:line="240" w:lineRule="auto"/>
-        <w:ind w:left="2160"/>
-        <w:rPr>
-          <w:rFonts w:ascii="Times New Roman" w:eastAsia="Times New Roman" w:hAnsi="Times New Roman" w:cs="Times New Roman"/>
-        </w:rPr>
-      </w:pPr>
-      <w:r>
-        <w:rPr>
-          <w:rFonts w:ascii="Times New Roman" w:eastAsia="Times New Roman" w:hAnsi="Times New Roman" w:cs="Times New Roman"/>
-        </w:rPr>
-        <w:t xml:space="preserve">Undergraduate:            </w:t>
-      </w:r>
-      <w:r>
-        <w:rPr>
-          <w:rFonts w:ascii="Times New Roman" w:eastAsia="Times New Roman" w:hAnsi="Times New Roman" w:cs="Times New Roman"/>
-        </w:rPr>
-        <w:tab/>
-      </w:r>
-      <w:r>
-        <w:rPr>
-          <w:rFonts w:ascii="Times New Roman" w:eastAsia="Times New Roman" w:hAnsi="Times New Roman" w:cs="Times New Roman"/>
-          <w:b/>
-        </w:rPr>
-        <w:t>B.S.,</w:t>
-      </w:r>
-      <w:r>
-        <w:rPr>
-          <w:rFonts w:ascii="Times New Roman" w:eastAsia="Times New Roman" w:hAnsi="Times New Roman" w:cs="Times New Roman"/>
-        </w:rPr>
-        <w:t xml:space="preserve"> Statistics. </w:t>
-      </w:r>
-      <w:r>
-        <w:rPr>
-          <w:rFonts w:ascii="Times New Roman" w:eastAsia="Times New Roman" w:hAnsi="Times New Roman" w:cs="Times New Roman"/>
-          <w:i/>
-        </w:rPr>
-        <w:t>Summa Cum Laude</w:t>
-      </w:r>
-      <w:r>
-        <w:rPr>
-          <w:rFonts w:ascii="Times New Roman" w:eastAsia="Times New Roman" w:hAnsi="Times New Roman" w:cs="Times New Roman"/>
-        </w:rPr>
-        <w:t xml:space="preserve">, Senior Thesis title: </w:t>
-      </w:r>
-      <w:hyperlink r:id="rId8">
         <w:r>
           <w:rPr>
             <w:rFonts w:ascii="Times New Roman" w:eastAsia="Times New Roman" w:hAnsi="Times New Roman" w:cs="Times New Roman"/>
             <w:color w:val="1155CC"/>
             <w:u w:val="single"/>
           </w:rPr>
-          <w:t>Geometric ergodicity of Gibbs sampler for a hierarchical random effects model: Re-explained</w:t>
+          <w:t>G</w:t>
+        </w:r>
+        <w:r>
+          <w:rPr>
+            <w:rFonts w:ascii="Times New Roman" w:eastAsia="Times New Roman" w:hAnsi="Times New Roman" w:cs="Times New Roman"/>
+            <w:color w:val="1155CC"/>
+            <w:u w:val="single"/>
+          </w:rPr>
+          <w:t>ibbs sampler for a hierarchical random effects model: Re-explained</w:t>
         </w:r>
       </w:hyperlink>
       <w:r>
         <w:rPr>
           <w:rFonts w:ascii="Times New Roman" w:eastAsia="Times New Roman" w:hAnsi="Times New Roman" w:cs="Times New Roman"/>
         </w:rPr>
-        <w:t xml:space="preserve">. Thesis advisor: James Hobert. </w:t>
+        <w:t xml:space="preserve">. </w:t>
+      </w:r>
+    </w:p>
+    <w:p>
+      <w:pPr>
+        <w:spacing w:line="240" w:lineRule="auto"/>
+        <w:ind w:left="2160"/>
+        <w:rPr>
+          <w:rFonts w:ascii="Times New Roman" w:eastAsia="Times New Roman" w:hAnsi="Times New Roman" w:cs="Times New Roman"/>
+        </w:rPr>
+      </w:pPr>
+      <w:r>
+        <w:rPr>
+          <w:rFonts w:ascii="Times New Roman" w:eastAsia="Times New Roman" w:hAnsi="Times New Roman" w:cs="Times New Roman"/>
+        </w:rPr>
+        <w:t xml:space="preserve">Thesis advisor: James Hobert. </w:t>
       </w:r>
     </w:p>
     <w:p>
@@ -728,6 +779,7 @@
           <w:szCs w:val="24"/>
           <w:u w:val="single"/>
         </w:rPr>
+        <w:lastRenderedPageBreak/>
         <w:t>Publications</w:t>
       </w:r>
       <w:r>
@@ -758,7 +810,6 @@
         <w:rPr>
           <w:rFonts w:ascii="Times New Roman" w:eastAsia="Times New Roman" w:hAnsi="Times New Roman" w:cs="Times New Roman"/>
         </w:rPr>
-        <w:lastRenderedPageBreak/>
         <w:t xml:space="preserve">   </w:t>
       </w:r>
       <w:r>
@@ -1097,7 +1148,21 @@
         <w:rPr>
           <w:rFonts w:ascii="Times New Roman" w:eastAsia="Times New Roman" w:hAnsi="Times New Roman" w:cs="Times New Roman"/>
         </w:rPr>
-        <w:t>Depondt C, Perucca</w:t>
+        <w:t>Depondt</w:t>
+      </w:r>
+      <w:proofErr w:type="spellEnd"/>
+      <w:r>
+        <w:rPr>
+          <w:rFonts w:ascii="Times New Roman" w:eastAsia="Times New Roman" w:hAnsi="Times New Roman" w:cs="Times New Roman"/>
+        </w:rPr>
+        <w:t xml:space="preserve"> C, </w:t>
+      </w:r>
+      <w:proofErr w:type="spellStart"/>
+      <w:r>
+        <w:rPr>
+          <w:rFonts w:ascii="Times New Roman" w:eastAsia="Times New Roman" w:hAnsi="Times New Roman" w:cs="Times New Roman"/>
+        </w:rPr>
+        <w:t>Perucca</w:t>
       </w:r>
       <w:proofErr w:type="spellEnd"/>
       <w:r>
@@ -1321,7 +1386,7 @@
         </w:rPr>
         <w:t>. Issue #540, 20–21, ​​</w:t>
       </w:r>
-      <w:hyperlink r:id="rId9">
+      <w:hyperlink r:id="rId8">
         <w:r>
           <w:rPr>
             <w:rFonts w:ascii="Times New Roman" w:eastAsia="Times New Roman" w:hAnsi="Times New Roman" w:cs="Times New Roman"/>
@@ -1384,7 +1449,7 @@
         </w:rPr>
         <w:t xml:space="preserve">, 19(1), 40–45. </w:t>
       </w:r>
-      <w:hyperlink r:id="rId10">
+      <w:hyperlink r:id="rId9">
         <w:r>
           <w:rPr>
             <w:rFonts w:ascii="Times New Roman" w:eastAsia="Times New Roman" w:hAnsi="Times New Roman" w:cs="Times New Roman"/>
@@ -1461,22 +1526,15 @@
         </w:rPr>
         <w:t xml:space="preserve">. Issue #533, 14–15, </w:t>
       </w:r>
-      <w:hyperlink r:id="rId11">
+      <w:hyperlink r:id="rId10" w:history="1">
         <w:r>
           <w:rPr>
+            <w:rStyle w:val="Hyperlink"/>
             <w:rFonts w:ascii="Times New Roman" w:eastAsia="Times New Roman" w:hAnsi="Times New Roman" w:cs="Times New Roman"/>
-            <w:color w:val="1155CC"/>
-            <w:u w:val="single"/>
           </w:rPr>
           <w:t>https://magazine.amstat.org/blog/2021/11/01/the-jedi-corner-statistics-for-equity-capturing-not-masking-intersectional-dynamics-in-data/</w:t>
         </w:r>
       </w:hyperlink>
-      <w:r>
-        <w:rPr>
-          <w:rFonts w:ascii="Times New Roman" w:eastAsia="Times New Roman" w:hAnsi="Times New Roman" w:cs="Times New Roman"/>
-        </w:rPr>
-        <w:t xml:space="preserve">. </w:t>
-      </w:r>
     </w:p>
     <w:p>
       <w:pPr>
@@ -1529,7 +1587,7 @@
         </w:rPr>
         <w:t xml:space="preserve">(online). </w:t>
       </w:r>
-      <w:hyperlink r:id="rId12">
+      <w:hyperlink r:id="rId11">
         <w:r>
           <w:rPr>
             <w:rFonts w:ascii="Times New Roman" w:eastAsia="Times New Roman" w:hAnsi="Times New Roman" w:cs="Times New Roman"/>
@@ -1586,7 +1644,7 @@
         </w:rPr>
         <w:t xml:space="preserve">, 16(3), 39–41. </w:t>
       </w:r>
-      <w:hyperlink r:id="rId13">
+      <w:hyperlink r:id="rId12">
         <w:r>
           <w:rPr>
             <w:rFonts w:ascii="Times New Roman" w:eastAsia="Times New Roman" w:hAnsi="Times New Roman" w:cs="Times New Roman"/>
@@ -6217,7 +6275,18 @@
           <w:rFonts w:ascii="Times New Roman" w:eastAsia="Times New Roman" w:hAnsi="Times New Roman" w:cs="Times New Roman"/>
         </w:rPr>
         <w:tab/>
-        <w:t xml:space="preserve">2023 - </w:t>
+      </w:r>
+      <w:r>
+        <w:rPr>
+          <w:rFonts w:ascii="Times New Roman" w:eastAsia="Times New Roman" w:hAnsi="Times New Roman" w:cs="Times New Roman"/>
+        </w:rPr>
+        <w:t>Present</w:t>
+      </w:r>
+      <w:r>
+        <w:rPr>
+          <w:rFonts w:ascii="Times New Roman" w:eastAsia="Times New Roman" w:hAnsi="Times New Roman" w:cs="Times New Roman"/>
+        </w:rPr>
+        <w:t xml:space="preserve"> </w:t>
       </w:r>
     </w:p>
     <w:p>
@@ -7957,6 +8026,29 @@
       <w:szCs w:val="30"/>
     </w:rPr>
   </w:style>
+  <w:style w:type="character" w:styleId="Hyperlink">
+    <w:name w:val="Hyperlink"/>
+    <w:basedOn w:val="DefaultParagraphFont"/>
+    <w:uiPriority w:val="99"/>
+    <w:unhideWhenUsed/>
+    <w:rsid w:val="00C6611D"/>
+    <w:rPr>
+      <w:color w:val="0000FF" w:themeColor="hyperlink"/>
+      <w:u w:val="single"/>
+    </w:rPr>
+  </w:style>
+  <w:style w:type="character" w:styleId="UnresolvedMention">
+    <w:name w:val="Unresolved Mention"/>
+    <w:basedOn w:val="DefaultParagraphFont"/>
+    <w:uiPriority w:val="99"/>
+    <w:semiHidden/>
+    <w:unhideWhenUsed/>
+    <w:rsid w:val="00C6611D"/>
+    <w:rPr>
+      <w:color w:val="605E5C"/>
+      <w:shd w:val="clear" w:color="auto" w:fill="E1DFDD"/>
+    </w:rPr>
+  </w:style>
 </w:styles>
 </file>
 
